--- a/Nextjs2026.docx
+++ b/Nextjs2026.docx
@@ -365,7 +365,7 @@
     <w:p>
       <w:r>
         <w:pict w14:anchorId="2AC490C1">
-          <v:rect id="_x0000_i1103" style="width:0;height:1.5pt" o:hralign="center" o:hrstd="t" o:hr="t" fillcolor="#a0a0a0" stroked="f"/>
+          <v:rect id="_x0000_i1025" style="width:0;height:1.5pt" o:hralign="center" o:hrstd="t" o:hr="t" fillcolor="#a0a0a0" stroked="f"/>
         </w:pict>
       </w:r>
     </w:p>
@@ -586,7 +586,7 @@
     <w:p>
       <w:r>
         <w:pict w14:anchorId="51F21308">
-          <v:rect id="_x0000_i1104" style="width:0;height:1.5pt" o:hralign="center" o:hrstd="t" o:hr="t" fillcolor="#a0a0a0" stroked="f"/>
+          <v:rect id="_x0000_i1026" style="width:0;height:1.5pt" o:hralign="center" o:hrstd="t" o:hr="t" fillcolor="#a0a0a0" stroked="f"/>
         </w:pict>
       </w:r>
     </w:p>
@@ -714,7 +714,7 @@
     <w:p>
       <w:r>
         <w:pict w14:anchorId="4ED0E85B">
-          <v:rect id="_x0000_i1105" style="width:0;height:1.5pt" o:hralign="center" o:hrstd="t" o:hr="t" fillcolor="#a0a0a0" stroked="f"/>
+          <v:rect id="_x0000_i1027" style="width:0;height:1.5pt" o:hralign="center" o:hrstd="t" o:hr="t" fillcolor="#a0a0a0" stroked="f"/>
         </w:pict>
       </w:r>
     </w:p>
@@ -809,7 +809,7 @@
     <w:p>
       <w:r>
         <w:pict w14:anchorId="3F6ECBB7">
-          <v:rect id="_x0000_i1106" style="width:0;height:1.5pt" o:hralign="center" o:hrstd="t" o:hr="t" fillcolor="#a0a0a0" stroked="f"/>
+          <v:rect id="_x0000_i1028" style="width:0;height:1.5pt" o:hralign="center" o:hrstd="t" o:hr="t" fillcolor="#a0a0a0" stroked="f"/>
         </w:pict>
       </w:r>
     </w:p>
@@ -898,7 +898,7 @@
     <w:p>
       <w:r>
         <w:pict w14:anchorId="188A1176">
-          <v:rect id="_x0000_i1107" style="width:0;height:1.5pt" o:hralign="center" o:hrstd="t" o:hr="t" fillcolor="#a0a0a0" stroked="f"/>
+          <v:rect id="_x0000_i1029" style="width:0;height:1.5pt" o:hralign="center" o:hrstd="t" o:hr="t" fillcolor="#a0a0a0" stroked="f"/>
         </w:pict>
       </w:r>
     </w:p>
@@ -1133,7 +1133,7 @@
     <w:p>
       <w:r>
         <w:pict w14:anchorId="03CC9784">
-          <v:rect id="_x0000_i1108" style="width:0;height:1.5pt" o:hralign="center" o:hrstd="t" o:hr="t" fillcolor="#a0a0a0" stroked="f"/>
+          <v:rect id="_x0000_i1030" style="width:0;height:1.5pt" o:hralign="center" o:hrstd="t" o:hr="t" fillcolor="#a0a0a0" stroked="f"/>
         </w:pict>
       </w:r>
     </w:p>
@@ -1217,7 +1217,7 @@
     <w:p>
       <w:r>
         <w:pict w14:anchorId="5ADD468B">
-          <v:rect id="_x0000_i1109" style="width:0;height:1.5pt" o:hralign="center" o:hrstd="t" o:hr="t" fillcolor="#a0a0a0" stroked="f"/>
+          <v:rect id="_x0000_i1031" style="width:0;height:1.5pt" o:hralign="center" o:hrstd="t" o:hr="t" fillcolor="#a0a0a0" stroked="f"/>
         </w:pict>
       </w:r>
     </w:p>
@@ -1394,7 +1394,7 @@
     <w:p>
       <w:r>
         <w:pict w14:anchorId="75E8270C">
-          <v:rect id="_x0000_i1110" style="width:0;height:1.5pt" o:hralign="center" o:hrstd="t" o:hr="t" fillcolor="#a0a0a0" stroked="f"/>
+          <v:rect id="_x0000_i1032" style="width:0;height:1.5pt" o:hralign="center" o:hrstd="t" o:hr="t" fillcolor="#a0a0a0" stroked="f"/>
         </w:pict>
       </w:r>
     </w:p>
@@ -1543,7 +1543,7 @@
     <w:p>
       <w:r>
         <w:pict w14:anchorId="662EEE6B">
-          <v:rect id="_x0000_i1111" style="width:0;height:1.5pt" o:hralign="center" o:hrstd="t" o:hr="t" fillcolor="#a0a0a0" stroked="f"/>
+          <v:rect id="_x0000_i1033" style="width:0;height:1.5pt" o:hralign="center" o:hrstd="t" o:hr="t" fillcolor="#a0a0a0" stroked="f"/>
         </w:pict>
       </w:r>
     </w:p>
@@ -1687,7 +1687,7 @@
     <w:p>
       <w:r>
         <w:pict w14:anchorId="317D70D7">
-          <v:rect id="_x0000_i1112" style="width:0;height:1.5pt" o:hralign="center" o:hrstd="t" o:hr="t" fillcolor="#a0a0a0" stroked="f"/>
+          <v:rect id="_x0000_i1034" style="width:0;height:1.5pt" o:hralign="center" o:hrstd="t" o:hr="t" fillcolor="#a0a0a0" stroked="f"/>
         </w:pict>
       </w:r>
     </w:p>
@@ -1818,7 +1818,7 @@
     <w:p>
       <w:r>
         <w:pict w14:anchorId="345EA626">
-          <v:rect id="_x0000_i1113" style="width:0;height:1.5pt" o:hralign="center" o:hrstd="t" o:hr="t" fillcolor="#a0a0a0" stroked="f"/>
+          <v:rect id="_x0000_i1035" style="width:0;height:1.5pt" o:hralign="center" o:hrstd="t" o:hr="t" fillcolor="#a0a0a0" stroked="f"/>
         </w:pict>
       </w:r>
     </w:p>
@@ -1971,7 +1971,7 @@
     <w:p>
       <w:r>
         <w:pict w14:anchorId="2E18C291">
-          <v:rect id="_x0000_i1114" style="width:0;height:1.5pt" o:hralign="center" o:hrstd="t" o:hr="t" fillcolor="#a0a0a0" stroked="f"/>
+          <v:rect id="_x0000_i1036" style="width:0;height:1.5pt" o:hralign="center" o:hrstd="t" o:hr="t" fillcolor="#a0a0a0" stroked="f"/>
         </w:pict>
       </w:r>
     </w:p>
@@ -2118,7 +2118,7 @@
     <w:p>
       <w:r>
         <w:pict w14:anchorId="06ED0873">
-          <v:rect id="_x0000_i1115" style="width:0;height:1.5pt" o:hralign="center" o:hrstd="t" o:hr="t" fillcolor="#a0a0a0" stroked="f"/>
+          <v:rect id="_x0000_i1037" style="width:0;height:1.5pt" o:hralign="center" o:hrstd="t" o:hr="t" fillcolor="#a0a0a0" stroked="f"/>
         </w:pict>
       </w:r>
     </w:p>
@@ -2335,7 +2335,7 @@
     <w:p>
       <w:r>
         <w:pict w14:anchorId="20F5277D">
-          <v:rect id="_x0000_i1207" style="width:0;height:1.5pt" o:hralign="center" o:hrstd="t" o:hr="t" fillcolor="#a0a0a0" stroked="f"/>
+          <v:rect id="_x0000_i1038" style="width:0;height:1.5pt" o:hralign="center" o:hrstd="t" o:hr="t" fillcolor="#a0a0a0" stroked="f"/>
         </w:pict>
       </w:r>
     </w:p>
@@ -2523,7 +2523,7 @@
     <w:p>
       <w:r>
         <w:pict w14:anchorId="77F8A68C">
-          <v:rect id="_x0000_i1208" style="width:0;height:1.5pt" o:hralign="center" o:hrstd="t" o:hr="t" fillcolor="#a0a0a0" stroked="f"/>
+          <v:rect id="_x0000_i1039" style="width:0;height:1.5pt" o:hralign="center" o:hrstd="t" o:hr="t" fillcolor="#a0a0a0" stroked="f"/>
         </w:pict>
       </w:r>
     </w:p>
@@ -2620,7 +2620,7 @@
     <w:p>
       <w:r>
         <w:pict w14:anchorId="191A3549">
-          <v:rect id="_x0000_i1209" style="width:0;height:1.5pt" o:hralign="center" o:hrstd="t" o:hr="t" fillcolor="#a0a0a0" stroked="f"/>
+          <v:rect id="_x0000_i1040" style="width:0;height:1.5pt" o:hralign="center" o:hrstd="t" o:hr="t" fillcolor="#a0a0a0" stroked="f"/>
         </w:pict>
       </w:r>
     </w:p>
@@ -2751,7 +2751,7 @@
     <w:p>
       <w:r>
         <w:pict w14:anchorId="1D7ADEB4">
-          <v:rect id="_x0000_i1210" style="width:0;height:1.5pt" o:hralign="center" o:hrstd="t" o:hr="t" fillcolor="#a0a0a0" stroked="f"/>
+          <v:rect id="_x0000_i1041" style="width:0;height:1.5pt" o:hralign="center" o:hrstd="t" o:hr="t" fillcolor="#a0a0a0" stroked="f"/>
         </w:pict>
       </w:r>
     </w:p>
@@ -2985,7 +2985,7 @@
     <w:p>
       <w:r>
         <w:pict w14:anchorId="0DBE672D">
-          <v:rect id="_x0000_i1211" style="width:0;height:1.5pt" o:hralign="center" o:hrstd="t" o:hr="t" fillcolor="#a0a0a0" stroked="f"/>
+          <v:rect id="_x0000_i1042" style="width:0;height:1.5pt" o:hralign="center" o:hrstd="t" o:hr="t" fillcolor="#a0a0a0" stroked="f"/>
         </w:pict>
       </w:r>
     </w:p>
@@ -3108,7 +3108,7 @@
     <w:p>
       <w:r>
         <w:pict w14:anchorId="5C88DD46">
-          <v:rect id="_x0000_i1212" style="width:0;height:1.5pt" o:hralign="center" o:hrstd="t" o:hr="t" fillcolor="#a0a0a0" stroked="f"/>
+          <v:rect id="_x0000_i1043" style="width:0;height:1.5pt" o:hralign="center" o:hrstd="t" o:hr="t" fillcolor="#a0a0a0" stroked="f"/>
         </w:pict>
       </w:r>
     </w:p>
@@ -3255,7 +3255,7 @@
     <w:p>
       <w:r>
         <w:pict w14:anchorId="099D9B8D">
-          <v:rect id="_x0000_i1213" style="width:0;height:1.5pt" o:hralign="center" o:hrstd="t" o:hr="t" fillcolor="#a0a0a0" stroked="f"/>
+          <v:rect id="_x0000_i1044" style="width:0;height:1.5pt" o:hralign="center" o:hrstd="t" o:hr="t" fillcolor="#a0a0a0" stroked="f"/>
         </w:pict>
       </w:r>
     </w:p>
@@ -3447,7 +3447,7 @@
     <w:p>
       <w:r>
         <w:pict w14:anchorId="7E6530E2">
-          <v:rect id="_x0000_i1214" style="width:0;height:1.5pt" o:hralign="center" o:hrstd="t" o:hr="t" fillcolor="#a0a0a0" stroked="f"/>
+          <v:rect id="_x0000_i1045" style="width:0;height:1.5pt" o:hralign="center" o:hrstd="t" o:hr="t" fillcolor="#a0a0a0" stroked="f"/>
         </w:pict>
       </w:r>
     </w:p>
@@ -3585,7 +3585,7 @@
     <w:p>
       <w:r>
         <w:pict w14:anchorId="0B1144F1">
-          <v:rect id="_x0000_i1215" style="width:0;height:1.5pt" o:hralign="center" o:hrstd="t" o:hr="t" fillcolor="#a0a0a0" stroked="f"/>
+          <v:rect id="_x0000_i1046" style="width:0;height:1.5pt" o:hralign="center" o:hrstd="t" o:hr="t" fillcolor="#a0a0a0" stroked="f"/>
         </w:pict>
       </w:r>
     </w:p>
@@ -3772,7 +3772,7 @@
     <w:p>
       <w:r>
         <w:pict w14:anchorId="308E8853">
-          <v:rect id="_x0000_i1216" style="width:0;height:1.5pt" o:hralign="center" o:hrstd="t" o:hr="t" fillcolor="#a0a0a0" stroked="f"/>
+          <v:rect id="_x0000_i1047" style="width:0;height:1.5pt" o:hralign="center" o:hrstd="t" o:hr="t" fillcolor="#a0a0a0" stroked="f"/>
         </w:pict>
       </w:r>
     </w:p>
@@ -3904,7 +3904,7 @@
     <w:p>
       <w:r>
         <w:pict w14:anchorId="6710A986">
-          <v:rect id="_x0000_i1217" style="width:0;height:1.5pt" o:hralign="center" o:hrstd="t" o:hr="t" fillcolor="#a0a0a0" stroked="f"/>
+          <v:rect id="_x0000_i1048" style="width:0;height:1.5pt" o:hralign="center" o:hrstd="t" o:hr="t" fillcolor="#a0a0a0" stroked="f"/>
         </w:pict>
       </w:r>
     </w:p>
@@ -4029,7 +4029,7 @@
     <w:p>
       <w:r>
         <w:pict w14:anchorId="05445D90">
-          <v:rect id="_x0000_i1218" style="width:0;height:1.5pt" o:hralign="center" o:hrstd="t" o:hr="t" fillcolor="#a0a0a0" stroked="f"/>
+          <v:rect id="_x0000_i1049" style="width:0;height:1.5pt" o:hralign="center" o:hrstd="t" o:hr="t" fillcolor="#a0a0a0" stroked="f"/>
         </w:pict>
       </w:r>
     </w:p>
@@ -4280,7 +4280,7 @@
     <w:p>
       <w:r>
         <w:pict w14:anchorId="2AC615A9">
-          <v:rect id="_x0000_i1219" style="width:0;height:1.5pt" o:hralign="center" o:hrstd="t" o:hr="t" fillcolor="#a0a0a0" stroked="f"/>
+          <v:rect id="_x0000_i1050" style="width:0;height:1.5pt" o:hralign="center" o:hrstd="t" o:hr="t" fillcolor="#a0a0a0" stroked="f"/>
         </w:pict>
       </w:r>
     </w:p>
@@ -4400,7 +4400,7 @@
     <w:p>
       <w:r>
         <w:pict w14:anchorId="21E95C02">
-          <v:rect id="_x0000_i1335" style="width:0;height:1.5pt" o:hralign="center" o:hrstd="t" o:hr="t" fillcolor="#a0a0a0" stroked="f"/>
+          <v:rect id="_x0000_i1051" style="width:0;height:1.5pt" o:hralign="center" o:hrstd="t" o:hr="t" fillcolor="#a0a0a0" stroked="f"/>
         </w:pict>
       </w:r>
     </w:p>
@@ -4645,7 +4645,7 @@
     <w:p>
       <w:r>
         <w:pict w14:anchorId="107B7F76">
-          <v:rect id="_x0000_i1336" style="width:0;height:1.5pt" o:hralign="center" o:hrstd="t" o:hr="t" fillcolor="#a0a0a0" stroked="f"/>
+          <v:rect id="_x0000_i1052" style="width:0;height:1.5pt" o:hralign="center" o:hrstd="t" o:hr="t" fillcolor="#a0a0a0" stroked="f"/>
         </w:pict>
       </w:r>
     </w:p>
@@ -5039,7 +5039,7 @@
     <w:p>
       <w:r>
         <w:pict w14:anchorId="6CD59753">
-          <v:rect id="_x0000_i1337" style="width:0;height:1.5pt" o:hralign="center" o:hrstd="t" o:hr="t" fillcolor="#a0a0a0" stroked="f"/>
+          <v:rect id="_x0000_i1053" style="width:0;height:1.5pt" o:hralign="center" o:hrstd="t" o:hr="t" fillcolor="#a0a0a0" stroked="f"/>
         </w:pict>
       </w:r>
     </w:p>
@@ -5212,7 +5212,7 @@
     <w:p>
       <w:r>
         <w:pict w14:anchorId="591B339A">
-          <v:rect id="_x0000_i1338" style="width:0;height:1.5pt" o:hralign="center" o:hrstd="t" o:hr="t" fillcolor="#a0a0a0" stroked="f"/>
+          <v:rect id="_x0000_i1054" style="width:0;height:1.5pt" o:hralign="center" o:hrstd="t" o:hr="t" fillcolor="#a0a0a0" stroked="f"/>
         </w:pict>
       </w:r>
     </w:p>
@@ -5536,7 +5536,7 @@
     <w:p>
       <w:r>
         <w:pict w14:anchorId="03977CE1">
-          <v:rect id="_x0000_i1339" style="width:0;height:1.5pt" o:hralign="center" o:hrstd="t" o:hr="t" fillcolor="#a0a0a0" stroked="f"/>
+          <v:rect id="_x0000_i1055" style="width:0;height:1.5pt" o:hralign="center" o:hrstd="t" o:hr="t" fillcolor="#a0a0a0" stroked="f"/>
         </w:pict>
       </w:r>
     </w:p>
@@ -5697,7 +5697,7 @@
     <w:p>
       <w:r>
         <w:pict w14:anchorId="659E86B9">
-          <v:rect id="_x0000_i1340" style="width:0;height:1.5pt" o:hralign="center" o:hrstd="t" o:hr="t" fillcolor="#a0a0a0" stroked="f"/>
+          <v:rect id="_x0000_i1056" style="width:0;height:1.5pt" o:hralign="center" o:hrstd="t" o:hr="t" fillcolor="#a0a0a0" stroked="f"/>
         </w:pict>
       </w:r>
     </w:p>
@@ -5807,7 +5807,7 @@
     <w:p>
       <w:r>
         <w:pict w14:anchorId="0DA34FE3">
-          <v:rect id="_x0000_i1341" style="width:0;height:1.5pt" o:hralign="center" o:hrstd="t" o:hr="t" fillcolor="#a0a0a0" stroked="f"/>
+          <v:rect id="_x0000_i1057" style="width:0;height:1.5pt" o:hralign="center" o:hrstd="t" o:hr="t" fillcolor="#a0a0a0" stroked="f"/>
         </w:pict>
       </w:r>
     </w:p>
@@ -6051,7 +6051,7 @@
     <w:p>
       <w:r>
         <w:pict w14:anchorId="4D3C616D">
-          <v:rect id="_x0000_i1342" style="width:0;height:1.5pt" o:hralign="center" o:hrstd="t" o:hr="t" fillcolor="#a0a0a0" stroked="f"/>
+          <v:rect id="_x0000_i1058" style="width:0;height:1.5pt" o:hralign="center" o:hrstd="t" o:hr="t" fillcolor="#a0a0a0" stroked="f"/>
         </w:pict>
       </w:r>
     </w:p>
@@ -6165,7 +6165,7 @@
     <w:p>
       <w:r>
         <w:pict w14:anchorId="207261A6">
-          <v:rect id="_x0000_i1343" style="width:0;height:1.5pt" o:hralign="center" o:hrstd="t" o:hr="t" fillcolor="#a0a0a0" stroked="f"/>
+          <v:rect id="_x0000_i1059" style="width:0;height:1.5pt" o:hralign="center" o:hrstd="t" o:hr="t" fillcolor="#a0a0a0" stroked="f"/>
         </w:pict>
       </w:r>
     </w:p>
@@ -6471,7 +6471,7 @@
     <w:p>
       <w:r>
         <w:pict w14:anchorId="5F18E8FB">
-          <v:rect id="_x0000_i1344" style="width:0;height:1.5pt" o:hralign="center" o:hrstd="t" o:hr="t" fillcolor="#a0a0a0" stroked="f"/>
+          <v:rect id="_x0000_i1060" style="width:0;height:1.5pt" o:hralign="center" o:hrstd="t" o:hr="t" fillcolor="#a0a0a0" stroked="f"/>
         </w:pict>
       </w:r>
     </w:p>
@@ -6545,98 +6545,81 @@
       </w:r>
     </w:p>
     <w:p>
-      <w:r>
-        <w:t xml:space="preserve">  return (</w:t>
-      </w:r>
-    </w:p>
-    <w:p>
-      <w:r>
-        <w:t xml:space="preserve">    &lt;button </w:t>
-      </w:r>
-      <w:proofErr w:type="spellStart"/>
-      <w:r>
-        <w:t>onClick</w:t>
-      </w:r>
-      <w:proofErr w:type="spellEnd"/>
-      <w:proofErr w:type="gramStart"/>
-      <w:r>
-        <w:t>={</w:t>
-      </w:r>
-      <w:proofErr w:type="gramEnd"/>
-      <w:r>
-        <w:t xml:space="preserve">() =&gt; </w:t>
-      </w:r>
-      <w:proofErr w:type="gramStart"/>
-      <w:r>
-        <w:t>alert(</w:t>
-      </w:r>
-      <w:proofErr w:type="gramEnd"/>
-      <w:r>
-        <w:t xml:space="preserve">"Agregado al </w:t>
-      </w:r>
-      <w:proofErr w:type="spellStart"/>
-      <w:r>
-        <w:t>carrito</w:t>
-      </w:r>
-      <w:proofErr w:type="spellEnd"/>
-      <w:proofErr w:type="gramStart"/>
-      <w:r>
-        <w:t>")}</w:t>
-      </w:r>
-      <w:proofErr w:type="gramEnd"/>
-      <w:r>
+      <w:pPr>
+        <w:rPr>
+          <w:lang w:val="es-MX"/>
+        </w:rPr>
+      </w:pPr>
+      <w:r>
+        <w:t xml:space="preserve">  </w:t>
+      </w:r>
+      <w:r>
+        <w:rPr>
+          <w:lang w:val="es-MX"/>
+        </w:rPr>
+        <w:t>return (</w:t>
+      </w:r>
+    </w:p>
+    <w:p>
+      <w:pPr>
+        <w:rPr>
+          <w:lang w:val="es-MX"/>
+        </w:rPr>
+      </w:pPr>
+      <w:r>
+        <w:rPr>
+          <w:lang w:val="es-MX"/>
+        </w:rPr>
+        <w:t xml:space="preserve">    &lt;button onClick={() =&gt; alert("Agregado al carrito")}&gt;</w:t>
+      </w:r>
+    </w:p>
+    <w:p>
+      <w:pPr>
+        <w:rPr>
+          <w:lang w:val="es-MX"/>
+        </w:rPr>
+      </w:pPr>
+      <w:r>
+        <w:rPr>
+          <w:lang w:val="es-MX"/>
+        </w:rPr>
+        <w:t xml:space="preserve">      Agregar al carrito</w:t>
+      </w:r>
+    </w:p>
+    <w:p>
+      <w:pPr>
+        <w:rPr>
+          <w:lang w:val="es-MX"/>
+        </w:rPr>
+      </w:pPr>
+      <w:r>
+        <w:rPr>
+          <w:lang w:val="es-MX"/>
+        </w:rPr>
+        <w:t xml:space="preserve">    </w:t>
+      </w:r>
+      <w:r>
+        <w:rPr>
+          <w:lang w:val="es-MX"/>
+        </w:rPr>
+        <w:t>&lt;/</w:t>
+      </w:r>
+      <w:proofErr w:type="spellStart"/>
+      <w:r>
+        <w:rPr>
+          <w:lang w:val="es-MX"/>
+        </w:rPr>
+        <w:t>button</w:t>
+      </w:r>
+      <w:proofErr w:type="spellEnd"/>
+      <w:r>
+        <w:rPr>
+          <w:lang w:val="es-MX"/>
+        </w:rPr>
         <w:t>&gt;</w:t>
       </w:r>
     </w:p>
     <w:p>
-      <w:r>
-        <w:t xml:space="preserve">      </w:t>
-      </w:r>
-      <w:proofErr w:type="spellStart"/>
-      <w:r>
-        <w:t>Agregar</w:t>
-      </w:r>
-      <w:proofErr w:type="spellEnd"/>
-      <w:r>
-        <w:t xml:space="preserve"> al </w:t>
-      </w:r>
-      <w:proofErr w:type="spellStart"/>
-      <w:r>
-        <w:t>carrito</w:t>
-      </w:r>
-      <w:proofErr w:type="spellEnd"/>
-    </w:p>
-    <w:p>
-      <w:pPr>
-        <w:rPr>
-          <w:lang w:val="es-MX"/>
-        </w:rPr>
-      </w:pPr>
-      <w:r>
-        <w:t xml:space="preserve">    </w:t>
-      </w:r>
-      <w:r>
-        <w:rPr>
-          <w:lang w:val="es-MX"/>
-        </w:rPr>
-        <w:t>&lt;/</w:t>
-      </w:r>
-      <w:proofErr w:type="spellStart"/>
-      <w:r>
-        <w:rPr>
-          <w:lang w:val="es-MX"/>
-        </w:rPr>
-        <w:t>button</w:t>
-      </w:r>
-      <w:proofErr w:type="spellEnd"/>
-      <w:r>
-        <w:rPr>
-          <w:lang w:val="es-MX"/>
-        </w:rPr>
-        <w:t>&gt;</w:t>
-      </w:r>
-    </w:p>
-    <w:p>
       <w:pPr>
         <w:rPr>
           <w:lang w:val="es-MX"/>
@@ -6741,7 +6724,7 @@
     <w:p>
       <w:r>
         <w:pict w14:anchorId="59AED08E">
-          <v:rect id="_x0000_i1345" style="width:0;height:1.5pt" o:hralign="center" o:hrstd="t" o:hr="t" fillcolor="#a0a0a0" stroked="f"/>
+          <v:rect id="_x0000_i1061" style="width:0;height:1.5pt" o:hralign="center" o:hrstd="t" o:hr="t" fillcolor="#a0a0a0" stroked="f"/>
         </w:pict>
       </w:r>
     </w:p>
@@ -6897,7 +6880,7 @@
     <w:p>
       <w:r>
         <w:pict w14:anchorId="2283BC97">
-          <v:rect id="_x0000_i1346" style="width:0;height:1.5pt" o:hralign="center" o:hrstd="t" o:hr="t" fillcolor="#a0a0a0" stroked="f"/>
+          <v:rect id="_x0000_i1062" style="width:0;height:1.5pt" o:hralign="center" o:hrstd="t" o:hr="t" fillcolor="#a0a0a0" stroked="f"/>
         </w:pict>
       </w:r>
     </w:p>
@@ -6978,7 +6961,7 @@
     <w:p>
       <w:r>
         <w:pict w14:anchorId="32E6C100">
-          <v:rect id="_x0000_i1347" style="width:0;height:1.5pt" o:hralign="center" o:hrstd="t" o:hr="t" fillcolor="#a0a0a0" stroked="f"/>
+          <v:rect id="_x0000_i1063" style="width:0;height:1.5pt" o:hralign="center" o:hrstd="t" o:hr="t" fillcolor="#a0a0a0" stroked="f"/>
         </w:pict>
       </w:r>
     </w:p>
@@ -7021,83 +7004,34 @@
       <w:proofErr w:type="spellEnd"/>
     </w:p>
     <w:p>
-      <w:pPr>
-        <w:rPr>
-          <w:lang w:val="es-MX"/>
-        </w:rPr>
-      </w:pPr>
-      <w:proofErr w:type="spellStart"/>
-      <w:r>
-        <w:rPr>
-          <w:lang w:val="es-MX"/>
-        </w:rPr>
-        <w:t>import</w:t>
-      </w:r>
-      <w:proofErr w:type="spellEnd"/>
-      <w:r>
-        <w:rPr>
-          <w:lang w:val="es-MX"/>
-        </w:rPr>
-        <w:t xml:space="preserve"> </w:t>
-      </w:r>
-      <w:proofErr w:type="spellStart"/>
-      <w:r>
-        <w:rPr>
-          <w:lang w:val="es-MX"/>
-        </w:rPr>
+      <w:r>
+        <w:t xml:space="preserve">import </w:t>
+      </w:r>
+      <w:proofErr w:type="spellStart"/>
+      <w:r>
         <w:t>AddToCartButton</w:t>
       </w:r>
       <w:proofErr w:type="spellEnd"/>
       <w:r>
-        <w:rPr>
-          <w:lang w:val="es-MX"/>
-        </w:rPr>
-        <w:t xml:space="preserve"> </w:t>
-      </w:r>
-      <w:proofErr w:type="spellStart"/>
-      <w:r>
-        <w:rPr>
-          <w:lang w:val="es-MX"/>
-        </w:rPr>
-        <w:t>from</w:t>
-      </w:r>
-      <w:proofErr w:type="spellEnd"/>
-      <w:r>
-        <w:rPr>
-          <w:lang w:val="es-MX"/>
-        </w:rPr>
-        <w:t xml:space="preserve"> </w:t>
+        <w:t xml:space="preserve"> from </w:t>
       </w:r>
       <w:proofErr w:type="gramStart"/>
       <w:r>
-        <w:rPr>
-          <w:lang w:val="es-MX"/>
-        </w:rPr>
         <w:t>"./</w:t>
       </w:r>
       <w:proofErr w:type="spellStart"/>
       <w:proofErr w:type="gramEnd"/>
       <w:r>
-        <w:rPr>
-          <w:lang w:val="es-MX"/>
-        </w:rPr>
         <w:t>AddToCartButton</w:t>
       </w:r>
       <w:proofErr w:type="spellEnd"/>
-      <w:r>
-        <w:rPr>
-          <w:lang w:val="es-MX"/>
-        </w:rPr>
+      <w:proofErr w:type="gramStart"/>
+      <w:r>
         <w:t>";</w:t>
       </w:r>
-    </w:p>
-    <w:p>
-      <w:pPr>
-        <w:rPr>
-          <w:lang w:val="es-MX"/>
-        </w:rPr>
-      </w:pPr>
-    </w:p>
+      <w:proofErr w:type="gramEnd"/>
+    </w:p>
+    <w:p/>
     <w:p>
       <w:r>
         <w:lastRenderedPageBreak/>
@@ -7263,7 +7197,7 @@
     <w:p>
       <w:r>
         <w:pict w14:anchorId="5986F62A">
-          <v:rect id="_x0000_i1348" style="width:0;height:1.5pt" o:hralign="center" o:hrstd="t" o:hr="t" fillcolor="#a0a0a0" stroked="f"/>
+          <v:rect id="_x0000_i1064" style="width:0;height:1.5pt" o:hralign="center" o:hrstd="t" o:hr="t" fillcolor="#a0a0a0" stroked="f"/>
         </w:pict>
       </w:r>
     </w:p>
@@ -7442,7 +7376,7 @@
     <w:p>
       <w:r>
         <w:pict w14:anchorId="299E88F1">
-          <v:rect id="_x0000_i1349" style="width:0;height:1.5pt" o:hralign="center" o:hrstd="t" o:hr="t" fillcolor="#a0a0a0" stroked="f"/>
+          <v:rect id="_x0000_i1065" style="width:0;height:1.5pt" o:hralign="center" o:hrstd="t" o:hr="t" fillcolor="#a0a0a0" stroked="f"/>
         </w:pict>
       </w:r>
     </w:p>
@@ -7594,7 +7528,7 @@
     <w:p>
       <w:r>
         <w:pict w14:anchorId="41F85DAB">
-          <v:rect id="_x0000_i1350" style="width:0;height:1.5pt" o:hralign="center" o:hrstd="t" o:hr="t" fillcolor="#a0a0a0" stroked="f"/>
+          <v:rect id="_x0000_i1066" style="width:0;height:1.5pt" o:hralign="center" o:hrstd="t" o:hr="t" fillcolor="#a0a0a0" stroked="f"/>
         </w:pict>
       </w:r>
     </w:p>
@@ -7680,7 +7614,7 @@
     <w:p>
       <w:r>
         <w:pict w14:anchorId="702E33F9">
-          <v:rect id="_x0000_i1351" style="width:0;height:1.5pt" o:hralign="center" o:hrstd="t" o:hr="t" fillcolor="#a0a0a0" stroked="f"/>
+          <v:rect id="_x0000_i1067" style="width:0;height:1.5pt" o:hralign="center" o:hrstd="t" o:hr="t" fillcolor="#a0a0a0" stroked="f"/>
         </w:pict>
       </w:r>
     </w:p>
@@ -15336,6 +15270,7 @@
   <w:style w:type="character" w:default="1" w:styleId="DefaultParagraphFont">
     <w:name w:val="Default Paragraph Font"/>
     <w:uiPriority w:val="1"/>
+    <w:semiHidden/>
     <w:unhideWhenUsed/>
   </w:style>
   <w:style w:type="table" w:default="1" w:styleId="TableNormal">
